--- a/FZ.FV_0460_TSD_LM-06-01_v.1.02.docx
+++ b/FZ.FV_0460_TSD_LM-06-01_v.1.02.docx
@@ -615,6 +615,8 @@
           <w:lang w:val="ru-RU"/>
         </w:rPr>
       </w:pPr>
+      <w:bookmarkStart w:id="0" w:name="_GoBack"/>
+      <w:bookmarkEnd w:id="0"/>
       <w:r>
         <w:rPr>
           <w:sz w:val="16"/>
@@ -1102,8 +1104,14 @@
                 <w:lang w:val="ru-RU"/>
               </w:rPr>
             </w:pPr>
-            <w:bookmarkStart w:id="0" w:name="_GoBack"/>
-            <w:bookmarkEnd w:id="0"/>
+            <w:r>
+              <w:rPr>
+                <w:sz w:val="18"/>
+                <w:szCs w:val="18"/>
+                <w:lang w:val="ru-RU"/>
+              </w:rPr>
+              <w:t>20.03.2020</w:t>
+            </w:r>
           </w:p>
         </w:tc>
         <w:tc>
@@ -1119,6 +1127,14 @@
                 <w:lang w:val="ru-RU"/>
               </w:rPr>
             </w:pPr>
+            <w:r>
+              <w:rPr>
+                <w:sz w:val="18"/>
+                <w:szCs w:val="18"/>
+                <w:lang w:val="ru-RU"/>
+              </w:rPr>
+              <w:t>1.03</w:t>
+            </w:r>
           </w:p>
         </w:tc>
         <w:tc>
@@ -1133,6 +1149,14 @@
                 <w:lang w:val="ru-RU"/>
               </w:rPr>
             </w:pPr>
+            <w:r>
+              <w:rPr>
+                <w:sz w:val="18"/>
+                <w:szCs w:val="18"/>
+                <w:lang w:val="ru-RU"/>
+              </w:rPr>
+              <w:t>Ермоленко В.</w:t>
+            </w:r>
           </w:p>
         </w:tc>
         <w:tc>
@@ -1147,6 +1171,22 @@
                 <w:lang w:val="ru-RU"/>
               </w:rPr>
             </w:pPr>
+            <w:r>
+              <w:rPr>
+                <w:sz w:val="18"/>
+                <w:szCs w:val="18"/>
+                <w:lang w:val="ru-RU"/>
+              </w:rPr>
+              <w:t>Незначительные изменения</w:t>
+            </w:r>
+            <w:r>
+              <w:rPr>
+                <w:sz w:val="18"/>
+                <w:szCs w:val="18"/>
+                <w:lang w:val="ru-RU"/>
+              </w:rPr>
+              <w:t xml:space="preserve"> </w:t>
+            </w:r>
           </w:p>
         </w:tc>
       </w:tr>
@@ -21720,7 +21760,7 @@
             <w:noProof/>
             <w:lang w:val="ru-RU"/>
           </w:rPr>
-          <w:t>17</w:t>
+          <w:t>2</w:t>
         </w:r>
         <w:r>
           <w:fldChar w:fldCharType="end"/>
@@ -27385,7 +27425,7 @@
 </file>
 
 <file path=customXml/itemProps1.xml><?xml version="1.0" encoding="utf-8"?>
-<ds:datastoreItem xmlns:ds="http://schemas.openxmlformats.org/officeDocument/2006/customXml" ds:itemID="{0AD1911F-2C13-45E1-8B7C-75EA25BC9812}">
+<ds:datastoreItem xmlns:ds="http://schemas.openxmlformats.org/officeDocument/2006/customXml" ds:itemID="{45C83781-DEC9-4024-AD98-3B2F972AC91E}">
   <ds:schemaRefs>
     <ds:schemaRef ds:uri="http://schemas.openxmlformats.org/officeDocument/2006/bibliography"/>
   </ds:schemaRefs>
